--- a/ECE 222/LEC 9 Pipelining.docx
+++ b/ECE 222/LEC 9 Pipelining.docx
@@ -108,8 +108,14 @@
           <w:numId w:val="7"/>
         </w:numPr>
         <w:spacing w:line="276" w:lineRule="auto"/>
-      </w:pPr>
-      <w:r>
+        <w:rPr>
+          <w:b/>
+        </w:rPr>
+      </w:pPr>
+      <w:r>
+        <w:rPr>
+          <w:b/>
+        </w:rPr>
         <w:t>Pipeline organization</w:t>
       </w:r>
     </w:p>
@@ -151,356 +157,340 @@
       <w:r>
         <w:t xml:space="preserve">Stored in </w:t>
       </w:r>
-      <w:proofErr w:type="spellStart"/>
       <w:r>
         <w:rPr>
           <w:u w:val="single"/>
         </w:rPr>
-        <w:t>interstage</w:t>
-      </w:r>
-      <w:proofErr w:type="spellEnd"/>
+        <w:t>interstage buffers</w:t>
+      </w:r>
+      <w:r>
+        <w:t xml:space="preserve"> – i.e. the interstage registers + more</w:t>
+      </w:r>
+    </w:p>
+    <w:p>
+      <w:pPr>
+        <w:pStyle w:val="ListParagraph"/>
+        <w:numPr>
+          <w:ilvl w:val="2"/>
+          <w:numId w:val="7"/>
+        </w:numPr>
+        <w:spacing w:line="276" w:lineRule="auto"/>
+      </w:pPr>
+      <w:r>
+        <w:t>B1 – feeds instruction fetched from fetch stage to decode stage</w:t>
+      </w:r>
+    </w:p>
+    <w:p>
+      <w:pPr>
+        <w:pStyle w:val="ListParagraph"/>
+        <w:numPr>
+          <w:ilvl w:val="2"/>
+          <w:numId w:val="7"/>
+        </w:numPr>
+        <w:spacing w:line="276" w:lineRule="auto"/>
+      </w:pPr>
+      <w:r>
+        <w:t>B2 – feeds execute stage; holds:</w:t>
+      </w:r>
+    </w:p>
+    <w:p>
+      <w:pPr>
+        <w:pStyle w:val="ListParagraph"/>
+        <w:numPr>
+          <w:ilvl w:val="3"/>
+          <w:numId w:val="7"/>
+        </w:numPr>
+        <w:spacing w:line="276" w:lineRule="auto"/>
+      </w:pPr>
+      <w:r>
+        <w:t>2 operands from register file</w:t>
+      </w:r>
+    </w:p>
+    <w:p>
+      <w:pPr>
+        <w:pStyle w:val="ListParagraph"/>
+        <w:numPr>
+          <w:ilvl w:val="3"/>
+          <w:numId w:val="7"/>
+        </w:numPr>
+        <w:spacing w:line="276" w:lineRule="auto"/>
+      </w:pPr>
+      <w:r>
+        <w:t>Immediate value</w:t>
+      </w:r>
+    </w:p>
+    <w:p>
+      <w:pPr>
+        <w:pStyle w:val="ListParagraph"/>
+        <w:numPr>
+          <w:ilvl w:val="3"/>
+          <w:numId w:val="7"/>
+        </w:numPr>
+        <w:spacing w:line="276" w:lineRule="auto"/>
+      </w:pPr>
+      <w:r>
+        <w:t>Incremented PC</w:t>
+      </w:r>
+      <w:r>
+        <w:t xml:space="preserve"> (as return address)</w:t>
+      </w:r>
+    </w:p>
+    <w:p>
+      <w:pPr>
+        <w:pStyle w:val="ListParagraph"/>
+        <w:numPr>
+          <w:ilvl w:val="3"/>
+          <w:numId w:val="7"/>
+        </w:numPr>
+        <w:spacing w:line="276" w:lineRule="auto"/>
+      </w:pPr>
+      <w:r>
+        <w:t>Control signals settings</w:t>
+      </w:r>
+    </w:p>
+    <w:p>
+      <w:pPr>
+        <w:pStyle w:val="ListParagraph"/>
+        <w:numPr>
+          <w:ilvl w:val="2"/>
+          <w:numId w:val="7"/>
+        </w:numPr>
+        <w:spacing w:line="276" w:lineRule="auto"/>
+      </w:pPr>
+      <w:r>
+        <w:t>B3 – feeds memory stage; holds:</w:t>
+      </w:r>
+    </w:p>
+    <w:p>
+      <w:pPr>
+        <w:pStyle w:val="ListParagraph"/>
+        <w:numPr>
+          <w:ilvl w:val="3"/>
+          <w:numId w:val="7"/>
+        </w:numPr>
+        <w:spacing w:line="276" w:lineRule="auto"/>
+      </w:pPr>
+      <w:r>
+        <w:t>Result from ALU</w:t>
+      </w:r>
+    </w:p>
+    <w:p>
+      <w:pPr>
+        <w:pStyle w:val="ListParagraph"/>
+        <w:numPr>
+          <w:ilvl w:val="3"/>
+          <w:numId w:val="7"/>
+        </w:numPr>
+        <w:spacing w:line="276" w:lineRule="auto"/>
+      </w:pPr>
+      <w:r>
+        <w:t>Data to be written to memory</w:t>
+      </w:r>
+    </w:p>
+    <w:p>
+      <w:pPr>
+        <w:pStyle w:val="ListParagraph"/>
+        <w:numPr>
+          <w:ilvl w:val="3"/>
+          <w:numId w:val="7"/>
+        </w:numPr>
+        <w:spacing w:line="276" w:lineRule="auto"/>
+      </w:pPr>
+      <w:r>
+        <w:t>Incremented PC (from B2)</w:t>
+      </w:r>
+    </w:p>
+    <w:p>
+      <w:pPr>
+        <w:pStyle w:val="ListParagraph"/>
+        <w:numPr>
+          <w:ilvl w:val="2"/>
+          <w:numId w:val="7"/>
+        </w:numPr>
+        <w:spacing w:line="276" w:lineRule="auto"/>
+      </w:pPr>
+      <w:r>
+        <w:t>B4 – feeds writeback stage; holds:</w:t>
+      </w:r>
+    </w:p>
+    <w:p>
+      <w:pPr>
+        <w:pStyle w:val="ListParagraph"/>
+        <w:numPr>
+          <w:ilvl w:val="3"/>
+          <w:numId w:val="7"/>
+        </w:numPr>
+        <w:spacing w:line="276" w:lineRule="auto"/>
+      </w:pPr>
+      <w:r>
+        <w:t>Value to be written to reg file</w:t>
+      </w:r>
+    </w:p>
+    <w:p>
+      <w:pPr>
+        <w:pStyle w:val="ListParagraph"/>
+        <w:numPr>
+          <w:ilvl w:val="4"/>
+          <w:numId w:val="7"/>
+        </w:numPr>
+        <w:spacing w:line="276" w:lineRule="auto"/>
+      </w:pPr>
+      <w:r>
+        <w:t xml:space="preserve">Can be result from ALU, result from </w:t>
+      </w:r>
+      <w:r>
+        <w:t>memory stage, or incremented PC</w:t>
+      </w:r>
+    </w:p>
+    <w:p>
+      <w:pPr>
+        <w:pStyle w:val="ListParagraph"/>
+        <w:numPr>
+          <w:ilvl w:val="0"/>
+          <w:numId w:val="7"/>
+        </w:numPr>
+        <w:spacing w:line="276" w:lineRule="auto"/>
+      </w:pPr>
+      <w:r>
+        <w:t>Hazard – any condition that requires the stalling of pipeline</w:t>
+      </w:r>
+    </w:p>
+    <w:p>
+      <w:pPr>
+        <w:pStyle w:val="ListParagraph"/>
+        <w:numPr>
+          <w:ilvl w:val="1"/>
+          <w:numId w:val="7"/>
+        </w:numPr>
+        <w:spacing w:line="276" w:lineRule="auto"/>
+      </w:pPr>
+      <w:r>
+        <w:t>E.g. consider the instructions:</w:t>
+      </w:r>
+    </w:p>
+    <w:p>
+      <w:pPr>
+        <w:pStyle w:val="ListParagraph"/>
+        <w:spacing w:line="276" w:lineRule="auto"/>
+        <w:ind w:left="1800"/>
+      </w:pPr>
+      <w:r>
+        <w:t xml:space="preserve">ADD </w:t>
+      </w:r>
+      <w:r>
+        <w:tab/>
+      </w:r>
+      <w:r>
+        <w:t>R2, R3, #100</w:t>
+      </w:r>
+    </w:p>
+    <w:p>
+      <w:pPr>
+        <w:pStyle w:val="ListParagraph"/>
+        <w:spacing w:line="276" w:lineRule="auto"/>
+        <w:ind w:left="1800"/>
+      </w:pPr>
+      <w:r>
+        <w:t xml:space="preserve">SUB </w:t>
+      </w:r>
+      <w:r>
+        <w:tab/>
+      </w:r>
+      <w:r>
+        <w:t>R9, R2, #30</w:t>
+      </w:r>
+    </w:p>
+    <w:p>
+      <w:pPr>
+        <w:pStyle w:val="ListParagraph"/>
+        <w:numPr>
+          <w:ilvl w:val="2"/>
+          <w:numId w:val="7"/>
+        </w:numPr>
+        <w:spacing w:line="276" w:lineRule="auto"/>
+      </w:pPr>
+      <w:r>
+        <w:t>R2 is written to in stage 5 of I</w:t>
+      </w:r>
+      <w:r>
+        <w:rPr>
+          <w:vertAlign w:val="subscript"/>
+        </w:rPr>
+        <w:t>1</w:t>
+      </w:r>
+      <w:r>
+        <w:t xml:space="preserve"> (cycle 5)</w:t>
+      </w:r>
+    </w:p>
+    <w:p>
+      <w:pPr>
+        <w:pStyle w:val="ListParagraph"/>
+        <w:numPr>
+          <w:ilvl w:val="2"/>
+          <w:numId w:val="7"/>
+        </w:numPr>
+        <w:spacing w:line="276" w:lineRule="auto"/>
+      </w:pPr>
+      <w:r>
+        <w:t>R2 is read from in stage 2 of I</w:t>
+      </w:r>
+      <w:r>
+        <w:rPr>
+          <w:vertAlign w:val="subscript"/>
+        </w:rPr>
+        <w:t>2</w:t>
+      </w:r>
+      <w:r>
+        <w:t xml:space="preserve"> (cycle 3)</w:t>
+      </w:r>
+    </w:p>
+    <w:p>
+      <w:pPr>
+        <w:pStyle w:val="ListParagraph"/>
+        <w:numPr>
+          <w:ilvl w:val="1"/>
+          <w:numId w:val="7"/>
+        </w:numPr>
+        <w:spacing w:line="276" w:lineRule="auto"/>
+      </w:pPr>
+      <w:r>
+        <w:t xml:space="preserve">There is a </w:t>
+      </w:r>
       <w:r>
         <w:rPr>
           <w:u w:val="single"/>
         </w:rPr>
-        <w:t xml:space="preserve"> buffers</w:t>
-      </w:r>
-      <w:r>
-        <w:t xml:space="preserve"> – i.e. the </w:t>
-      </w:r>
-      <w:proofErr w:type="spellStart"/>
-      <w:r>
-        <w:t>interstage</w:t>
-      </w:r>
-      <w:proofErr w:type="spellEnd"/>
-      <w:r>
-        <w:t xml:space="preserve"> registers + more</w:t>
-      </w:r>
-    </w:p>
-    <w:p>
-      <w:pPr>
-        <w:pStyle w:val="ListParagraph"/>
-        <w:numPr>
-          <w:ilvl w:val="2"/>
-          <w:numId w:val="7"/>
-        </w:numPr>
-        <w:spacing w:line="276" w:lineRule="auto"/>
-      </w:pPr>
-      <w:r>
-        <w:t>B1 – feeds instruction fetched from fetch stage to decode stage</w:t>
-      </w:r>
-    </w:p>
-    <w:p>
-      <w:pPr>
-        <w:pStyle w:val="ListParagraph"/>
-        <w:numPr>
-          <w:ilvl w:val="2"/>
-          <w:numId w:val="7"/>
-        </w:numPr>
-        <w:spacing w:line="276" w:lineRule="auto"/>
-      </w:pPr>
-      <w:r>
-        <w:t>B2 – feeds execute stage; holds:</w:t>
-      </w:r>
-    </w:p>
-    <w:p>
-      <w:pPr>
-        <w:pStyle w:val="ListParagraph"/>
-        <w:numPr>
-          <w:ilvl w:val="3"/>
-          <w:numId w:val="7"/>
-        </w:numPr>
-        <w:spacing w:line="276" w:lineRule="auto"/>
-      </w:pPr>
-      <w:r>
-        <w:t>2 operands from register file</w:t>
-      </w:r>
-    </w:p>
-    <w:p>
-      <w:pPr>
-        <w:pStyle w:val="ListParagraph"/>
-        <w:numPr>
-          <w:ilvl w:val="3"/>
-          <w:numId w:val="7"/>
-        </w:numPr>
-        <w:spacing w:line="276" w:lineRule="auto"/>
-      </w:pPr>
-      <w:r>
-        <w:t>Immediate value</w:t>
-      </w:r>
-    </w:p>
-    <w:p>
-      <w:pPr>
-        <w:pStyle w:val="ListParagraph"/>
-        <w:numPr>
-          <w:ilvl w:val="3"/>
-          <w:numId w:val="7"/>
-        </w:numPr>
-        <w:spacing w:line="276" w:lineRule="auto"/>
-      </w:pPr>
-      <w:r>
-        <w:t>Incremented PC</w:t>
-      </w:r>
-      <w:r>
-        <w:t xml:space="preserve"> (as return address)</w:t>
-      </w:r>
-    </w:p>
-    <w:p>
-      <w:pPr>
-        <w:pStyle w:val="ListParagraph"/>
-        <w:numPr>
-          <w:ilvl w:val="3"/>
-          <w:numId w:val="7"/>
-        </w:numPr>
-        <w:spacing w:line="276" w:lineRule="auto"/>
-      </w:pPr>
-      <w:r>
-        <w:t>Control signals settings</w:t>
-      </w:r>
-    </w:p>
-    <w:p>
-      <w:pPr>
-        <w:pStyle w:val="ListParagraph"/>
-        <w:numPr>
-          <w:ilvl w:val="2"/>
-          <w:numId w:val="7"/>
-        </w:numPr>
-        <w:spacing w:line="276" w:lineRule="auto"/>
-      </w:pPr>
-      <w:r>
-        <w:t>B3 – feeds memory stage; holds:</w:t>
-      </w:r>
-    </w:p>
-    <w:p>
-      <w:pPr>
-        <w:pStyle w:val="ListParagraph"/>
-        <w:numPr>
-          <w:ilvl w:val="3"/>
-          <w:numId w:val="7"/>
-        </w:numPr>
-        <w:spacing w:line="276" w:lineRule="auto"/>
-      </w:pPr>
-      <w:r>
-        <w:t>Result from ALU</w:t>
-      </w:r>
-    </w:p>
-    <w:p>
-      <w:pPr>
-        <w:pStyle w:val="ListParagraph"/>
-        <w:numPr>
-          <w:ilvl w:val="3"/>
-          <w:numId w:val="7"/>
-        </w:numPr>
-        <w:spacing w:line="276" w:lineRule="auto"/>
-      </w:pPr>
-      <w:r>
-        <w:t>Data to be written to memory</w:t>
-      </w:r>
-    </w:p>
-    <w:p>
-      <w:pPr>
-        <w:pStyle w:val="ListParagraph"/>
-        <w:numPr>
-          <w:ilvl w:val="3"/>
-          <w:numId w:val="7"/>
-        </w:numPr>
-        <w:spacing w:line="276" w:lineRule="auto"/>
-      </w:pPr>
-      <w:r>
-        <w:t>Incremented PC (from B2)</w:t>
-      </w:r>
-    </w:p>
-    <w:p>
-      <w:pPr>
-        <w:pStyle w:val="ListParagraph"/>
-        <w:numPr>
-          <w:ilvl w:val="2"/>
-          <w:numId w:val="7"/>
-        </w:numPr>
-        <w:spacing w:line="276" w:lineRule="auto"/>
-      </w:pPr>
-      <w:r>
-        <w:t>B4 – feeds writeback stage; holds:</w:t>
-      </w:r>
-    </w:p>
-    <w:p>
-      <w:pPr>
-        <w:pStyle w:val="ListParagraph"/>
-        <w:numPr>
-          <w:ilvl w:val="3"/>
-          <w:numId w:val="7"/>
-        </w:numPr>
-        <w:spacing w:line="276" w:lineRule="auto"/>
-      </w:pPr>
-      <w:r>
-        <w:t>Value to be written to reg file</w:t>
-      </w:r>
-    </w:p>
-    <w:p>
-      <w:pPr>
-        <w:pStyle w:val="ListParagraph"/>
-        <w:numPr>
-          <w:ilvl w:val="4"/>
-          <w:numId w:val="7"/>
-        </w:numPr>
-        <w:spacing w:line="276" w:lineRule="auto"/>
-      </w:pPr>
-      <w:r>
-        <w:t xml:space="preserve">Can be result from ALU, result from </w:t>
-      </w:r>
-      <w:r>
-        <w:t>memory stage, or incremented PC</w:t>
-      </w:r>
-    </w:p>
-    <w:p>
-      <w:pPr>
-        <w:pStyle w:val="ListParagraph"/>
-        <w:numPr>
-          <w:ilvl w:val="0"/>
-          <w:numId w:val="7"/>
-        </w:numPr>
-        <w:spacing w:line="276" w:lineRule="auto"/>
-      </w:pPr>
-      <w:r>
-        <w:t>Hazard – any condition that requires the stalling of pipeline</w:t>
-      </w:r>
-    </w:p>
-    <w:p>
-      <w:pPr>
-        <w:pStyle w:val="ListParagraph"/>
-        <w:numPr>
-          <w:ilvl w:val="1"/>
-          <w:numId w:val="7"/>
-        </w:numPr>
-        <w:spacing w:line="276" w:lineRule="auto"/>
-      </w:pPr>
-      <w:r>
-        <w:t>E.g. consider the instructions:</w:t>
-      </w:r>
-    </w:p>
-    <w:p>
-      <w:pPr>
-        <w:pStyle w:val="ListParagraph"/>
-        <w:spacing w:line="276" w:lineRule="auto"/>
-        <w:ind w:left="1800"/>
-      </w:pPr>
-      <w:r>
-        <w:t xml:space="preserve">ADD </w:t>
-      </w:r>
-      <w:r>
-        <w:tab/>
-      </w:r>
-      <w:r>
-        <w:t>R2, R3, #100</w:t>
-      </w:r>
-    </w:p>
-    <w:p>
-      <w:pPr>
-        <w:pStyle w:val="ListParagraph"/>
-        <w:spacing w:line="276" w:lineRule="auto"/>
-        <w:ind w:left="1800"/>
-      </w:pPr>
-      <w:r>
-        <w:t xml:space="preserve">SUB </w:t>
-      </w:r>
-      <w:r>
-        <w:tab/>
-      </w:r>
-      <w:r>
-        <w:t>R9, R2, #30</w:t>
-      </w:r>
-    </w:p>
-    <w:p>
-      <w:pPr>
-        <w:pStyle w:val="ListParagraph"/>
-        <w:numPr>
-          <w:ilvl w:val="2"/>
-          <w:numId w:val="7"/>
-        </w:numPr>
-        <w:spacing w:line="276" w:lineRule="auto"/>
-      </w:pPr>
-      <w:r>
-        <w:t>R2 is written to in stage 5 of I</w:t>
-      </w:r>
-      <w:r>
-        <w:rPr>
-          <w:vertAlign w:val="subscript"/>
-        </w:rPr>
-        <w:t>1</w:t>
-      </w:r>
-      <w:r>
-        <w:t xml:space="preserve"> (cycle 5)</w:t>
-      </w:r>
-    </w:p>
-    <w:p>
-      <w:pPr>
-        <w:pStyle w:val="ListParagraph"/>
-        <w:numPr>
-          <w:ilvl w:val="2"/>
-          <w:numId w:val="7"/>
-        </w:numPr>
-        <w:spacing w:line="276" w:lineRule="auto"/>
-      </w:pPr>
-      <w:r>
-        <w:t>R2 is read from in stage 2 of I</w:t>
-      </w:r>
-      <w:r>
-        <w:rPr>
-          <w:vertAlign w:val="subscript"/>
-        </w:rPr>
-        <w:t>2</w:t>
-      </w:r>
-      <w:r>
-        <w:t xml:space="preserve"> (cycle 3)</w:t>
-      </w:r>
-    </w:p>
-    <w:p>
-      <w:pPr>
-        <w:pStyle w:val="ListParagraph"/>
-        <w:numPr>
-          <w:ilvl w:val="1"/>
-          <w:numId w:val="7"/>
-        </w:numPr>
-        <w:spacing w:line="276" w:lineRule="auto"/>
-      </w:pPr>
-      <w:r>
-        <w:t xml:space="preserve">There is a </w:t>
+        <w:t>data dependency</w:t>
+      </w:r>
+      <w:r>
+        <w:t xml:space="preserve"> between these instructions – a </w:t>
       </w:r>
       <w:r>
         <w:rPr>
           <w:u w:val="single"/>
         </w:rPr>
-        <w:t>data dependency</w:t>
-      </w:r>
-      <w:r>
-        <w:t xml:space="preserve"> between these instructions – a </w:t>
+        <w:t>data hazard</w:t>
+      </w:r>
+      <w:r>
+        <w:t xml:space="preserve"> is caused</w:t>
+      </w:r>
+    </w:p>
+    <w:p>
+      <w:pPr>
+        <w:pStyle w:val="ListParagraph"/>
+        <w:numPr>
+          <w:ilvl w:val="2"/>
+          <w:numId w:val="7"/>
+        </w:numPr>
+        <w:spacing w:line="276" w:lineRule="auto"/>
+      </w:pPr>
+      <w:r>
+        <w:t xml:space="preserve">In particular, this is a </w:t>
       </w:r>
       <w:r>
         <w:rPr>
           <w:u w:val="single"/>
         </w:rPr>
-        <w:t>data hazard</w:t>
-      </w:r>
-      <w:r>
-        <w:t xml:space="preserve"> is caused</w:t>
-      </w:r>
-    </w:p>
-    <w:p>
-      <w:pPr>
-        <w:pStyle w:val="ListParagraph"/>
-        <w:numPr>
-          <w:ilvl w:val="2"/>
-          <w:numId w:val="7"/>
-        </w:numPr>
-        <w:spacing w:line="276" w:lineRule="auto"/>
-      </w:pPr>
-      <w:r>
-        <w:t xml:space="preserve">In particular, this is a </w:t>
-      </w:r>
-      <w:r>
-        <w:rPr>
-          <w:u w:val="single"/>
-        </w:rPr>
         <w:t>read-after-write (RAW) hazard</w:t>
       </w:r>
     </w:p>
@@ -527,15 +517,7 @@
         <w:spacing w:line="276" w:lineRule="auto"/>
       </w:pPr>
       <w:r>
-        <w:t xml:space="preserve">Control circuitry compares source operands of I1 (stored in B2) and </w:t>
-      </w:r>
-      <w:proofErr w:type="spellStart"/>
-      <w:r>
-        <w:t>dest</w:t>
-      </w:r>
-      <w:proofErr w:type="spellEnd"/>
-      <w:r>
-        <w:t xml:space="preserve"> operand of I2 (stored in B1) when I2 is decoded in cycle 3</w:t>
+        <w:t>Control circuitry compares source operands of I1 (stored in B2) and dest operand of I2 (stored in B1) when I2 is decoded in cycle 3</w:t>
       </w:r>
     </w:p>
     <w:p>
@@ -1791,13 +1773,8 @@
         <w:spacing w:line="276" w:lineRule="auto"/>
         <w:ind w:left="1800"/>
       </w:pPr>
-      <w:proofErr w:type="spellStart"/>
-      <w:r>
-        <w:t>B_if</w:t>
-      </w:r>
-      <w:proofErr w:type="spellEnd"/>
-      <w:r>
-        <w:t>_[R3]=0</w:t>
+      <w:r>
+        <w:t>B_if_[R3]=0</w:t>
       </w:r>
       <w:r>
         <w:tab/>
@@ -1869,13 +1846,8 @@
         <w:spacing w:line="276" w:lineRule="auto"/>
         <w:ind w:left="1800"/>
       </w:pPr>
-      <w:proofErr w:type="spellStart"/>
-      <w:r>
-        <w:t>B_if</w:t>
-      </w:r>
-      <w:proofErr w:type="spellEnd"/>
-      <w:r>
-        <w:t>_[R3]=0</w:t>
+      <w:r>
+        <w:t>B_if_[R3]=0</w:t>
       </w:r>
       <w:r>
         <w:tab/>
@@ -2022,8 +1994,1294 @@
         </w:numPr>
         <w:spacing w:line="276" w:lineRule="auto"/>
       </w:pPr>
+      <w:r>
+        <w:t>Keep track of branching decisions to predict future branching</w:t>
+      </w:r>
+    </w:p>
+    <w:p>
+      <w:pPr>
+        <w:pStyle w:val="ListParagraph"/>
+        <w:numPr>
+          <w:ilvl w:val="1"/>
+          <w:numId w:val="7"/>
+        </w:numPr>
+        <w:spacing w:line="276" w:lineRule="auto"/>
+      </w:pPr>
+      <w:r>
+        <w:t>2-state algorithm:</w:t>
+      </w:r>
+    </w:p>
+    <w:p>
+      <w:pPr>
+        <w:pStyle w:val="ListParagraph"/>
+        <w:numPr>
+          <w:ilvl w:val="2"/>
+          <w:numId w:val="7"/>
+        </w:numPr>
+        <w:spacing w:line="276" w:lineRule="auto"/>
+      </w:pPr>
+      <w:r>
+        <w:t>Assume branching decision will be same as last time</w:t>
+      </w:r>
+    </w:p>
+    <w:p>
+      <w:pPr>
+        <w:pStyle w:val="ListParagraph"/>
+        <w:numPr>
+          <w:ilvl w:val="2"/>
+          <w:numId w:val="7"/>
+        </w:numPr>
+        <w:spacing w:line="276" w:lineRule="auto"/>
+      </w:pPr>
+      <w:r>
+        <w:t xml:space="preserve">LT – likely </w:t>
+      </w:r>
+      <w:r>
+        <w:t xml:space="preserve">to be </w:t>
+      </w:r>
+      <w:r>
+        <w:t>taken</w:t>
+      </w:r>
+    </w:p>
+    <w:p>
+      <w:pPr>
+        <w:pStyle w:val="ListParagraph"/>
+        <w:numPr>
+          <w:ilvl w:val="2"/>
+          <w:numId w:val="7"/>
+        </w:numPr>
+        <w:spacing w:line="276" w:lineRule="auto"/>
+      </w:pPr>
+      <w:r>
+        <w:t>LNT – likely not</w:t>
+      </w:r>
+      <w:r>
+        <w:t xml:space="preserve"> to be</w:t>
+      </w:r>
+      <w:r>
+        <w:t xml:space="preserve"> taken</w:t>
+      </w:r>
+    </w:p>
+    <w:p>
+      <w:pPr>
+        <w:pStyle w:val="ListParagraph"/>
+        <w:numPr>
+          <w:ilvl w:val="2"/>
+          <w:numId w:val="7"/>
+        </w:numPr>
+        <w:spacing w:line="276" w:lineRule="auto"/>
+      </w:pPr>
+      <w:r>
+        <w:t xml:space="preserve">LNT </w:t>
+      </w:r>
+      <w:r>
+        <w:sym w:font="Symbol" w:char="F0AE"/>
+      </w:r>
+      <w:r>
+        <w:t xml:space="preserve"> LT if branch is taken</w:t>
+      </w:r>
+      <w:r>
+        <w:t xml:space="preserve"> (BT)</w:t>
+      </w:r>
+      <w:r>
+        <w:t>, otherwise remains LNT</w:t>
+      </w:r>
+    </w:p>
+    <w:p>
+      <w:pPr>
+        <w:pStyle w:val="ListParagraph"/>
+        <w:numPr>
+          <w:ilvl w:val="2"/>
+          <w:numId w:val="7"/>
+        </w:numPr>
+        <w:spacing w:line="276" w:lineRule="auto"/>
+      </w:pPr>
+      <w:r>
+        <w:t xml:space="preserve">LT </w:t>
+      </w:r>
+      <w:r>
+        <w:sym w:font="Symbol" w:char="F0AE"/>
+      </w:r>
+      <w:r>
+        <w:t xml:space="preserve"> LNT if branch is not taken</w:t>
+      </w:r>
+      <w:r>
+        <w:t xml:space="preserve"> (BNT)</w:t>
+      </w:r>
+      <w:r>
+        <w:t>, otherwise remains LT</w:t>
+      </w:r>
+    </w:p>
+    <w:p>
+      <w:pPr>
+        <w:pStyle w:val="ListParagraph"/>
+        <w:numPr>
+          <w:ilvl w:val="2"/>
+          <w:numId w:val="7"/>
+        </w:numPr>
+        <w:spacing w:line="276" w:lineRule="auto"/>
+      </w:pPr>
+      <w:r>
+        <w:t>Requires only one bit to keep track of</w:t>
+      </w:r>
+    </w:p>
+    <w:p>
+      <w:pPr>
+        <w:pStyle w:val="ListParagraph"/>
+        <w:numPr>
+          <w:ilvl w:val="2"/>
+          <w:numId w:val="7"/>
+        </w:numPr>
+        <w:spacing w:line="276" w:lineRule="auto"/>
+      </w:pPr>
+      <w:r>
+        <w:t>First &amp; last passes in loops</w:t>
+      </w:r>
+      <w:r>
+        <w:t xml:space="preserve"> will be incorrectly predicted</w:t>
+      </w:r>
+    </w:p>
+    <w:p>
+      <w:pPr>
+        <w:pStyle w:val="ListParagraph"/>
+        <w:numPr>
+          <w:ilvl w:val="1"/>
+          <w:numId w:val="7"/>
+        </w:numPr>
+        <w:spacing w:line="276" w:lineRule="auto"/>
+      </w:pPr>
+      <w:r>
+        <w:t>4-state algorithm:</w:t>
+      </w:r>
+    </w:p>
+    <w:p>
+      <w:pPr>
+        <w:pStyle w:val="ListParagraph"/>
+        <w:numPr>
+          <w:ilvl w:val="2"/>
+          <w:numId w:val="7"/>
+        </w:numPr>
+        <w:spacing w:line="276" w:lineRule="auto"/>
+      </w:pPr>
+      <w:r>
+        <w:t>ST – strongly likely to be taken</w:t>
+      </w:r>
+    </w:p>
+    <w:p>
+      <w:pPr>
+        <w:pStyle w:val="ListParagraph"/>
+        <w:numPr>
+          <w:ilvl w:val="2"/>
+          <w:numId w:val="7"/>
+        </w:numPr>
+        <w:spacing w:line="276" w:lineRule="auto"/>
+      </w:pPr>
+      <w:r>
+        <w:t>SNT – strongly likely not to be taken</w:t>
+      </w:r>
+    </w:p>
+    <w:p>
+      <w:pPr>
+        <w:pStyle w:val="ListParagraph"/>
+        <w:numPr>
+          <w:ilvl w:val="2"/>
+          <w:numId w:val="7"/>
+        </w:numPr>
+        <w:spacing w:line="276" w:lineRule="auto"/>
+      </w:pPr>
+      <w:r>
+        <w:t xml:space="preserve">ST </w:t>
+      </w:r>
+      <w:r>
+        <w:sym w:font="Symbol" w:char="F0AE"/>
+      </w:r>
+      <w:r>
+        <w:t xml:space="preserve"> LT if BNT; no change if BT</w:t>
+      </w:r>
+    </w:p>
+    <w:p>
+      <w:pPr>
+        <w:pStyle w:val="ListParagraph"/>
+        <w:numPr>
+          <w:ilvl w:val="2"/>
+          <w:numId w:val="7"/>
+        </w:numPr>
+        <w:spacing w:line="276" w:lineRule="auto"/>
+      </w:pPr>
+      <w:r>
+        <w:t xml:space="preserve">LT </w:t>
+      </w:r>
+      <w:r>
+        <w:sym w:font="Symbol" w:char="F0AE"/>
+      </w:r>
+      <w:r>
+        <w:t xml:space="preserve"> SNT if BNT; LT </w:t>
+      </w:r>
+      <w:r>
+        <w:sym w:font="Symbol" w:char="F0AE"/>
+      </w:r>
+      <w:r>
+        <w:t xml:space="preserve"> ST if BT</w:t>
+      </w:r>
+    </w:p>
+    <w:p>
+      <w:pPr>
+        <w:pStyle w:val="ListParagraph"/>
+        <w:numPr>
+          <w:ilvl w:val="2"/>
+          <w:numId w:val="7"/>
+        </w:numPr>
+        <w:spacing w:line="276" w:lineRule="auto"/>
+      </w:pPr>
+      <w:r>
+        <w:t xml:space="preserve">LNT </w:t>
+      </w:r>
+      <w:r>
+        <w:sym w:font="Symbol" w:char="F0AE"/>
+      </w:r>
+      <w:r>
+        <w:t xml:space="preserve"> </w:t>
+      </w:r>
+      <w:r>
+        <w:t>ST</w:t>
+      </w:r>
+      <w:r>
+        <w:t xml:space="preserve"> if BT; LNT </w:t>
+      </w:r>
+      <w:r>
+        <w:sym w:font="Symbol" w:char="F0AE"/>
+      </w:r>
+      <w:r>
+        <w:t xml:space="preserve"> S</w:t>
+      </w:r>
+      <w:r>
+        <w:t>N</w:t>
+      </w:r>
+      <w:r>
+        <w:t>T if B</w:t>
+      </w:r>
+      <w:r>
+        <w:t>N</w:t>
+      </w:r>
+      <w:r>
+        <w:t>T</w:t>
+      </w:r>
+    </w:p>
+    <w:p>
+      <w:pPr>
+        <w:pStyle w:val="ListParagraph"/>
+        <w:numPr>
+          <w:ilvl w:val="2"/>
+          <w:numId w:val="7"/>
+        </w:numPr>
+        <w:spacing w:line="276" w:lineRule="auto"/>
+      </w:pPr>
+      <w:r>
+        <w:t xml:space="preserve">SNT </w:t>
+      </w:r>
+      <w:r>
+        <w:sym w:font="Symbol" w:char="F0AE"/>
+      </w:r>
+      <w:r>
+        <w:t xml:space="preserve"> LNT if BT; no change if BNT</w:t>
+      </w:r>
+    </w:p>
+    <w:p>
+      <w:pPr>
+        <w:pStyle w:val="ListParagraph"/>
+        <w:numPr>
+          <w:ilvl w:val="2"/>
+          <w:numId w:val="7"/>
+        </w:numPr>
+        <w:spacing w:line="276" w:lineRule="auto"/>
+      </w:pPr>
+      <w:r>
+        <w:t>Requires 2 bits</w:t>
+      </w:r>
+    </w:p>
+    <w:p>
+      <w:pPr>
+        <w:pStyle w:val="ListParagraph"/>
+        <w:numPr>
+          <w:ilvl w:val="2"/>
+          <w:numId w:val="7"/>
+        </w:numPr>
+        <w:spacing w:line="276" w:lineRule="auto"/>
+      </w:pPr>
+      <w:r>
+        <w:t>Repeated execution of loops will only have 1 misprediction</w:t>
+      </w:r>
+    </w:p>
+    <w:p>
+      <w:pPr>
+        <w:pStyle w:val="ListParagraph"/>
+        <w:numPr>
+          <w:ilvl w:val="0"/>
+          <w:numId w:val="7"/>
+        </w:numPr>
+        <w:spacing w:line="276" w:lineRule="auto"/>
+      </w:pPr>
+      <w:r>
+        <w:rPr>
+          <w:u w:val="single"/>
+        </w:rPr>
+        <w:t>Branch target buffer</w:t>
+      </w:r>
+      <w:r>
+        <w:t xml:space="preserve"> (BTB)</w:t>
+      </w:r>
+    </w:p>
+    <w:p>
+      <w:pPr>
+        <w:pStyle w:val="ListParagraph"/>
+        <w:numPr>
+          <w:ilvl w:val="1"/>
+          <w:numId w:val="7"/>
+        </w:numPr>
+        <w:spacing w:line="276" w:lineRule="auto"/>
+      </w:pPr>
+      <w:r>
+        <w:t>Allows branch prediction to be done in F stage (cycle 1)</w:t>
+      </w:r>
+    </w:p>
+    <w:p>
+      <w:pPr>
+        <w:pStyle w:val="ListParagraph"/>
+        <w:numPr>
+          <w:ilvl w:val="1"/>
+          <w:numId w:val="7"/>
+        </w:numPr>
+        <w:spacing w:line="276" w:lineRule="auto"/>
+      </w:pPr>
+      <w:r>
+        <w:t xml:space="preserve">Improves likelihood of fetching the correct instruction in cycle 2 </w:t>
+      </w:r>
+      <w:r>
+        <w:sym w:font="Symbol" w:char="F02D"/>
+      </w:r>
+      <w:r>
+        <w:t xml:space="preserve"> reduce penalty</w:t>
+      </w:r>
+    </w:p>
+    <w:p>
+      <w:pPr>
+        <w:pStyle w:val="ListParagraph"/>
+        <w:numPr>
+          <w:ilvl w:val="1"/>
+          <w:numId w:val="7"/>
+        </w:numPr>
+        <w:spacing w:line="276" w:lineRule="auto"/>
+      </w:pPr>
+      <w:r>
+        <w:t xml:space="preserve">BTB is a lookup table mapping addresses of branch instructions </w:t>
+      </w:r>
+      <w:r>
+        <w:sym w:font="Symbol" w:char="F0AE"/>
+      </w:r>
+      <w:r>
+        <w:t xml:space="preserve"> their prediction state bits &amp; target addresses (from previous occurrences)</w:t>
+      </w:r>
+    </w:p>
+    <w:p>
+      <w:pPr>
+        <w:pStyle w:val="ListParagraph"/>
+        <w:numPr>
+          <w:ilvl w:val="1"/>
+          <w:numId w:val="7"/>
+        </w:numPr>
+        <w:spacing w:line="276" w:lineRule="auto"/>
+      </w:pPr>
+      <w:r>
+        <w:t>With predictor and BTB in F stage:</w:t>
+      </w:r>
+    </w:p>
+    <w:p>
+      <w:pPr>
+        <w:pStyle w:val="ListParagraph"/>
+        <w:numPr>
+          <w:ilvl w:val="2"/>
+          <w:numId w:val="7"/>
+        </w:numPr>
+        <w:spacing w:line="276" w:lineRule="auto"/>
+      </w:pPr>
+      <w:r>
+        <w:t>Cycle 1 – lookup branch instruction address in BTB to get prediction &amp; target address</w:t>
+      </w:r>
+    </w:p>
+    <w:p>
+      <w:pPr>
+        <w:pStyle w:val="ListParagraph"/>
+        <w:numPr>
+          <w:ilvl w:val="2"/>
+          <w:numId w:val="7"/>
+        </w:numPr>
+        <w:spacing w:line="276" w:lineRule="auto"/>
+      </w:pPr>
+      <w:r>
+        <w:t>Cycle 2 – fetch next instruction using prediction</w:t>
+      </w:r>
+    </w:p>
+    <w:p>
+      <w:pPr>
+        <w:pStyle w:val="ListParagraph"/>
+        <w:numPr>
+          <w:ilvl w:val="3"/>
+          <w:numId w:val="7"/>
+        </w:numPr>
+        <w:spacing w:line="276" w:lineRule="auto"/>
+      </w:pPr>
+      <w:r>
+        <w:t>Compare to check if prediction is correct (D stage)</w:t>
+      </w:r>
+    </w:p>
+    <w:p>
+      <w:pPr>
+        <w:pStyle w:val="ListParagraph"/>
+        <w:numPr>
+          <w:ilvl w:val="3"/>
+          <w:numId w:val="7"/>
+        </w:numPr>
+        <w:spacing w:line="276" w:lineRule="auto"/>
+      </w:pPr>
+      <w:r>
+        <w:t>If mispredicted, squash &amp; fetch correct instruction in cycle 3</w:t>
+      </w:r>
+    </w:p>
+    <w:p>
+      <w:pPr>
+        <w:pStyle w:val="ListParagraph"/>
+        <w:numPr>
+          <w:ilvl w:val="0"/>
+          <w:numId w:val="7"/>
+        </w:numPr>
+        <w:spacing w:line="276" w:lineRule="auto"/>
+      </w:pPr>
+      <w:r>
+        <w:rPr>
+          <w:b/>
+        </w:rPr>
+        <w:t>Performance</w:t>
+      </w:r>
+    </w:p>
+    <w:p>
+      <w:pPr>
+        <w:pStyle w:val="ListParagraph"/>
+        <w:numPr>
+          <w:ilvl w:val="0"/>
+          <w:numId w:val="7"/>
+        </w:numPr>
+        <w:spacing w:line="276" w:lineRule="auto"/>
+      </w:pPr>
+      <w:r>
+        <w:t>Execution time: non-pipelined</w:t>
+      </w:r>
+    </w:p>
+    <w:p>
+      <w:pPr>
+        <w:pStyle w:val="ListParagraph"/>
+        <w:numPr>
+          <w:ilvl w:val="1"/>
+          <w:numId w:val="7"/>
+        </w:numPr>
+        <w:spacing w:line="276" w:lineRule="auto"/>
+      </w:pPr>
+      <w:r>
+        <w:t>T – execution time (s/program)</w:t>
+      </w:r>
+    </w:p>
+    <w:p>
+      <w:pPr>
+        <w:pStyle w:val="ListParagraph"/>
+        <w:numPr>
+          <w:ilvl w:val="1"/>
+          <w:numId w:val="7"/>
+        </w:numPr>
+        <w:spacing w:line="276" w:lineRule="auto"/>
+      </w:pPr>
+      <w:r>
+        <w:t>N – dynamic instruction count (instructions/program)</w:t>
+      </w:r>
+    </w:p>
+    <w:p>
+      <w:pPr>
+        <w:pStyle w:val="ListParagraph"/>
+        <w:numPr>
+          <w:ilvl w:val="1"/>
+          <w:numId w:val="7"/>
+        </w:numPr>
+        <w:spacing w:line="276" w:lineRule="auto"/>
+      </w:pPr>
+      <w:r>
+        <w:t>S – clock cycles to fetch &amp; execute an instruction (cycles/instruction)</w:t>
+      </w:r>
+    </w:p>
+    <w:p>
+      <w:pPr>
+        <w:pStyle w:val="ListParagraph"/>
+        <w:numPr>
+          <w:ilvl w:val="1"/>
+          <w:numId w:val="7"/>
+        </w:numPr>
+        <w:spacing w:line="276" w:lineRule="auto"/>
+      </w:pPr>
+      <w:r>
+        <w:t>R – clock rate</w:t>
+      </w:r>
+      <w:r>
+        <w:t>/CPI</w:t>
+      </w:r>
       <w:bookmarkStart w:id="0" w:name="_GoBack"/>
       <w:bookmarkEnd w:id="0"/>
+      <w:r>
+        <w:t xml:space="preserve"> (cycles/s)</w:t>
+      </w:r>
+    </w:p>
+    <w:p>
+      <w:pPr>
+        <w:pStyle w:val="ListParagraph"/>
+        <w:numPr>
+          <w:ilvl w:val="1"/>
+          <w:numId w:val="7"/>
+        </w:numPr>
+        <w:spacing w:line="276" w:lineRule="auto"/>
+        <w:rPr>
+          <w:b/>
+        </w:rPr>
+      </w:pPr>
+      <w:r>
+        <w:rPr>
+          <w:b/>
+        </w:rPr>
+        <w:t>T = N * S / R</w:t>
+      </w:r>
+    </w:p>
+    <w:p>
+      <w:pPr>
+        <w:pStyle w:val="ListParagraph"/>
+        <w:numPr>
+          <w:ilvl w:val="0"/>
+          <w:numId w:val="7"/>
+        </w:numPr>
+        <w:spacing w:line="276" w:lineRule="auto"/>
+      </w:pPr>
+      <w:r>
+        <w:t>Throughput</w:t>
+      </w:r>
+      <w:r>
+        <w:t xml:space="preserve"> (P)</w:t>
+      </w:r>
+    </w:p>
+    <w:p>
+      <w:pPr>
+        <w:pStyle w:val="ListParagraph"/>
+        <w:numPr>
+          <w:ilvl w:val="1"/>
+          <w:numId w:val="7"/>
+        </w:numPr>
+        <w:spacing w:line="276" w:lineRule="auto"/>
+        <w:rPr>
+          <w:b/>
+        </w:rPr>
+      </w:pPr>
+      <w:r>
+        <w:rPr>
+          <w:b/>
+        </w:rPr>
+        <w:t>P = R/S</w:t>
+      </w:r>
+      <w:r>
+        <w:t xml:space="preserve"> (instructions/s)</w:t>
+      </w:r>
+    </w:p>
+    <w:p>
+      <w:pPr>
+        <w:pStyle w:val="ListParagraph"/>
+        <w:numPr>
+          <w:ilvl w:val="1"/>
+          <w:numId w:val="7"/>
+        </w:numPr>
+        <w:spacing w:line="276" w:lineRule="auto"/>
+      </w:pPr>
+      <w:r>
+        <w:t>For non-pipelined (assuming no cache misses), S = 5</w:t>
+      </w:r>
+    </w:p>
+    <w:p>
+      <w:pPr>
+        <w:pStyle w:val="ListParagraph"/>
+        <w:numPr>
+          <w:ilvl w:val="1"/>
+          <w:numId w:val="7"/>
+        </w:numPr>
+        <w:spacing w:line="276" w:lineRule="auto"/>
+      </w:pPr>
+      <w:r>
+        <w:t>For pipelined (assuming no stalls), S = 1</w:t>
+      </w:r>
+    </w:p>
+    <w:p>
+      <w:pPr>
+        <w:pStyle w:val="ListParagraph"/>
+        <w:numPr>
+          <w:ilvl w:val="2"/>
+          <w:numId w:val="7"/>
+        </w:numPr>
+        <w:spacing w:line="276" w:lineRule="auto"/>
+        <w:rPr>
+          <w:b/>
+        </w:rPr>
+      </w:pPr>
+      <w:r>
+        <w:rPr>
+          <w:b/>
+        </w:rPr>
+        <w:t xml:space="preserve">S = 1 + </w:t>
+      </w:r>
+      <w:r>
+        <w:rPr>
+          <w:b/>
+        </w:rPr>
+        <w:sym w:font="Symbol" w:char="F064"/>
+      </w:r>
+      <w:r>
+        <w:rPr>
+          <w:b/>
+        </w:rPr>
+        <w:t>stall</w:t>
+      </w:r>
+    </w:p>
+    <w:p>
+      <w:pPr>
+        <w:pStyle w:val="ListParagraph"/>
+        <w:numPr>
+          <w:ilvl w:val="2"/>
+          <w:numId w:val="7"/>
+        </w:numPr>
+        <w:spacing w:line="276" w:lineRule="auto"/>
+      </w:pPr>
+      <w:r>
+        <w:t>E.g. for program P, 25% of instructions are loads &amp; 40% of loads incur load-use stalls of 1 cycle</w:t>
+      </w:r>
+    </w:p>
+    <w:p>
+      <w:pPr>
+        <w:pStyle w:val="ListParagraph"/>
+        <w:numPr>
+          <w:ilvl w:val="3"/>
+          <w:numId w:val="7"/>
+        </w:numPr>
+        <w:spacing w:line="276" w:lineRule="auto"/>
+      </w:pPr>
+      <w:r>
+        <w:sym w:font="Symbol" w:char="F064"/>
+      </w:r>
+      <w:r>
+        <w:t xml:space="preserve">stall </w:t>
+      </w:r>
+      <w:r>
+        <w:t xml:space="preserve">= </w:t>
+      </w:r>
+      <w:r>
+        <w:sym w:font="Symbol" w:char="F064"/>
+      </w:r>
+      <w:r>
+        <w:t xml:space="preserve">load </w:t>
+      </w:r>
+      <w:r>
+        <w:t>= 0.25 * 0.40 * 1 = 0.10</w:t>
+      </w:r>
+    </w:p>
+    <w:p>
+      <w:pPr>
+        <w:pStyle w:val="ListParagraph"/>
+        <w:numPr>
+          <w:ilvl w:val="3"/>
+          <w:numId w:val="7"/>
+        </w:numPr>
+        <w:spacing w:line="276" w:lineRule="auto"/>
+      </w:pPr>
+      <w:r>
+        <w:t>P</w:t>
+      </w:r>
+      <w:r>
+        <w:rPr>
+          <w:vertAlign w:val="subscript"/>
+        </w:rPr>
+        <w:t>p</w:t>
+      </w:r>
+      <w:r>
+        <w:t xml:space="preserve"> = R/(1 + 0.10) = 0.91R</w:t>
+      </w:r>
+    </w:p>
+    <w:p>
+      <w:pPr>
+        <w:pStyle w:val="ListParagraph"/>
+        <w:numPr>
+          <w:ilvl w:val="0"/>
+          <w:numId w:val="7"/>
+        </w:numPr>
+        <w:spacing w:line="276" w:lineRule="auto"/>
+        <w:rPr>
+          <w:b/>
+        </w:rPr>
+      </w:pPr>
+      <w:r>
+        <w:rPr>
+          <w:b/>
+        </w:rPr>
+        <w:t>Superscalar organization</w:t>
+      </w:r>
+    </w:p>
+    <w:p>
+      <w:pPr>
+        <w:pStyle w:val="ListParagraph"/>
+        <w:numPr>
+          <w:ilvl w:val="1"/>
+          <w:numId w:val="7"/>
+        </w:numPr>
+        <w:spacing w:line="276" w:lineRule="auto"/>
+      </w:pPr>
+      <w:r>
+        <w:t xml:space="preserve">Scalar pipelines – allow </w:t>
+      </w:r>
+      <w:r>
+        <w:t xml:space="preserve">max of </w:t>
+      </w:r>
+      <w:r>
+        <w:t>1 instruction/cycle</w:t>
+      </w:r>
+    </w:p>
+    <w:p>
+      <w:pPr>
+        <w:pStyle w:val="ListParagraph"/>
+        <w:numPr>
+          <w:ilvl w:val="1"/>
+          <w:numId w:val="7"/>
+        </w:numPr>
+        <w:spacing w:line="276" w:lineRule="auto"/>
+      </w:pPr>
+      <w:r>
+        <w:t>Superscalar – multiple instructions are fetched &amp; executed at the same time</w:t>
+      </w:r>
+    </w:p>
+    <w:p>
+      <w:pPr>
+        <w:pStyle w:val="ListParagraph"/>
+        <w:numPr>
+          <w:ilvl w:val="1"/>
+          <w:numId w:val="7"/>
+        </w:numPr>
+        <w:spacing w:line="276" w:lineRule="auto"/>
+      </w:pPr>
+      <w:r>
+        <w:t>Components required:</w:t>
+      </w:r>
+    </w:p>
+    <w:p>
+      <w:pPr>
+        <w:pStyle w:val="ListParagraph"/>
+        <w:numPr>
+          <w:ilvl w:val="2"/>
+          <w:numId w:val="7"/>
+        </w:numPr>
+        <w:spacing w:line="276" w:lineRule="auto"/>
+      </w:pPr>
+      <w:r>
+        <w:rPr>
+          <w:u w:val="single"/>
+        </w:rPr>
+        <w:t>Fetch unit</w:t>
+      </w:r>
+      <w:r>
+        <w:t xml:space="preserve"> </w:t>
+      </w:r>
+      <w:r>
+        <w:sym w:font="Symbol" w:char="F02D"/>
+      </w:r>
+      <w:r>
+        <w:t xml:space="preserve"> inserts ≥ 2 instructions into</w:t>
+      </w:r>
+      <w:r>
+        <w:t xml:space="preserve"> </w:t>
+      </w:r>
+      <w:r>
+        <w:rPr>
+          <w:u w:val="single"/>
+        </w:rPr>
+        <w:t>instruction queue</w:t>
+      </w:r>
+    </w:p>
+    <w:p>
+      <w:pPr>
+        <w:pStyle w:val="ListParagraph"/>
+        <w:numPr>
+          <w:ilvl w:val="2"/>
+          <w:numId w:val="7"/>
+        </w:numPr>
+        <w:spacing w:line="276" w:lineRule="auto"/>
+      </w:pPr>
+      <w:r>
+        <w:rPr>
+          <w:u w:val="single"/>
+        </w:rPr>
+        <w:t>Dispatch unit</w:t>
+      </w:r>
+      <w:r>
+        <w:t xml:space="preserve"> </w:t>
+      </w:r>
+      <w:r>
+        <w:sym w:font="Symbol" w:char="F02D"/>
+      </w:r>
+      <w:r>
+        <w:t xml:space="preserve"> takes ≥ 2 instructions from instruction queue, decodes them</w:t>
+      </w:r>
+      <w:r>
+        <w:t xml:space="preserve"> </w:t>
+      </w:r>
+      <w:r>
+        <w:t>&amp; sends them</w:t>
+      </w:r>
+      <w:r>
+        <w:t xml:space="preserve"> execution units</w:t>
+      </w:r>
+    </w:p>
+    <w:p>
+      <w:pPr>
+        <w:pStyle w:val="ListParagraph"/>
+        <w:numPr>
+          <w:ilvl w:val="2"/>
+          <w:numId w:val="7"/>
+        </w:numPr>
+        <w:spacing w:line="276" w:lineRule="auto"/>
+      </w:pPr>
+      <w:r>
+        <w:t xml:space="preserve">Multiple </w:t>
+      </w:r>
+      <w:r>
+        <w:rPr>
+          <w:u w:val="single"/>
+        </w:rPr>
+        <w:t>execution units</w:t>
+      </w:r>
+      <w:r>
+        <w:t xml:space="preserve"> </w:t>
+      </w:r>
+      <w:r>
+        <w:sym w:font="Symbol" w:char="F02D"/>
+      </w:r>
+      <w:r>
+        <w:t xml:space="preserve"> </w:t>
+      </w:r>
+      <w:r>
+        <w:t>enable multiple instruction issue</w:t>
+      </w:r>
+      <w:r>
+        <w:t>;</w:t>
+      </w:r>
+      <w:r>
+        <w:t xml:space="preserve"> </w:t>
+      </w:r>
+      <w:r>
+        <w:t>results sent to</w:t>
+      </w:r>
+      <w:r>
+        <w:t xml:space="preserve"> completion unit</w:t>
+      </w:r>
+    </w:p>
+    <w:p>
+      <w:pPr>
+        <w:pStyle w:val="ListParagraph"/>
+        <w:numPr>
+          <w:ilvl w:val="3"/>
+          <w:numId w:val="7"/>
+        </w:numPr>
+        <w:spacing w:line="276" w:lineRule="auto"/>
+      </w:pPr>
+      <w:r>
+        <w:t>Minimally contains load/store unit &amp; arithmetic unit</w:t>
+      </w:r>
+    </w:p>
+    <w:p>
+      <w:pPr>
+        <w:pStyle w:val="ListParagraph"/>
+        <w:numPr>
+          <w:ilvl w:val="2"/>
+          <w:numId w:val="7"/>
+        </w:numPr>
+        <w:spacing w:line="276" w:lineRule="auto"/>
+      </w:pPr>
+      <w:r>
+        <w:rPr>
+          <w:u w:val="single"/>
+        </w:rPr>
+        <w:t>Completion unit</w:t>
+      </w:r>
+      <w:r>
+        <w:t xml:space="preserve"> </w:t>
+      </w:r>
+      <w:r>
+        <w:sym w:font="Symbol" w:char="F02D"/>
+      </w:r>
+      <w:r>
+        <w:t xml:space="preserve"> </w:t>
+      </w:r>
+      <w:r>
+        <w:t>write</w:t>
+      </w:r>
+      <w:r>
+        <w:t>s multiple results to registers</w:t>
+      </w:r>
+    </w:p>
+    <w:p>
+      <w:pPr>
+        <w:pStyle w:val="ListParagraph"/>
+        <w:numPr>
+          <w:ilvl w:val="3"/>
+          <w:numId w:val="7"/>
+        </w:numPr>
+        <w:spacing w:line="276" w:lineRule="auto"/>
+      </w:pPr>
+      <w:r>
+        <w:t>With 2 execution units, require 4 read ports &amp; 2 write ports</w:t>
+      </w:r>
+    </w:p>
+    <w:p>
+      <w:pPr>
+        <w:pStyle w:val="ListParagraph"/>
+        <w:numPr>
+          <w:ilvl w:val="3"/>
+          <w:numId w:val="7"/>
+        </w:numPr>
+        <w:spacing w:line="276" w:lineRule="auto"/>
+      </w:pPr>
+      <w:r>
+        <w:t>Must avoid multiple writes to the same register at the same time</w:t>
+      </w:r>
+    </w:p>
+    <w:p>
+      <w:pPr>
+        <w:pStyle w:val="ListParagraph"/>
+        <w:numPr>
+          <w:ilvl w:val="0"/>
+          <w:numId w:val="7"/>
+        </w:numPr>
+        <w:spacing w:line="276" w:lineRule="auto"/>
+      </w:pPr>
+      <w:r>
+        <w:t>Branching &amp; data dependencies in superscalar processors</w:t>
+      </w:r>
+    </w:p>
+    <w:p>
+      <w:pPr>
+        <w:pStyle w:val="ListParagraph"/>
+        <w:numPr>
+          <w:ilvl w:val="1"/>
+          <w:numId w:val="7"/>
+        </w:numPr>
+        <w:spacing w:line="276" w:lineRule="auto"/>
+      </w:pPr>
+      <w:r>
+        <w:t>Speculative execution</w:t>
+      </w:r>
+    </w:p>
+    <w:p>
+      <w:pPr>
+        <w:pStyle w:val="ListParagraph"/>
+        <w:numPr>
+          <w:ilvl w:val="2"/>
+          <w:numId w:val="7"/>
+        </w:numPr>
+        <w:spacing w:line="276" w:lineRule="auto"/>
+      </w:pPr>
+      <w:r>
+        <w:t xml:space="preserve">Instructions based on prediction are speculatively executed, but results </w:t>
+      </w:r>
+      <w:r>
+        <w:t>are not written until prediction is confirmed</w:t>
+      </w:r>
+    </w:p>
+    <w:p>
+      <w:pPr>
+        <w:pStyle w:val="ListParagraph"/>
+        <w:numPr>
+          <w:ilvl w:val="1"/>
+          <w:numId w:val="7"/>
+        </w:numPr>
+        <w:spacing w:line="276" w:lineRule="auto"/>
+      </w:pPr>
+      <w:r>
+        <w:t>Reservation stations</w:t>
+      </w:r>
+      <w:r>
+        <w:t xml:space="preserve"> – buffers in execution units</w:t>
+      </w:r>
+    </w:p>
+    <w:p>
+      <w:pPr>
+        <w:pStyle w:val="ListParagraph"/>
+        <w:numPr>
+          <w:ilvl w:val="2"/>
+          <w:numId w:val="7"/>
+        </w:numPr>
+        <w:spacing w:line="276" w:lineRule="auto"/>
+      </w:pPr>
+      <w:r>
+        <w:t>A dependent instruction must wait for its operands to become available</w:t>
+      </w:r>
+    </w:p>
+    <w:p>
+      <w:pPr>
+        <w:pStyle w:val="ListParagraph"/>
+        <w:numPr>
+          <w:ilvl w:val="2"/>
+          <w:numId w:val="7"/>
+        </w:numPr>
+        <w:spacing w:line="276" w:lineRule="auto"/>
+      </w:pPr>
+      <w:r>
+        <w:t xml:space="preserve">Reservation stations </w:t>
+      </w:r>
+      <w:r>
+        <w:t>hold operands for i</w:t>
+      </w:r>
+      <w:r>
+        <w:t>nstructions awaiting execution</w:t>
+      </w:r>
+    </w:p>
+    <w:p>
+      <w:pPr>
+        <w:pStyle w:val="ListParagraph"/>
+        <w:numPr>
+          <w:ilvl w:val="1"/>
+          <w:numId w:val="7"/>
+        </w:numPr>
+        <w:spacing w:line="276" w:lineRule="auto"/>
+      </w:pPr>
+      <w:r>
+        <w:t>Out-of-order execution</w:t>
+      </w:r>
+    </w:p>
+    <w:p>
+      <w:pPr>
+        <w:pStyle w:val="ListParagraph"/>
+        <w:numPr>
+          <w:ilvl w:val="2"/>
+          <w:numId w:val="7"/>
+        </w:numPr>
+        <w:spacing w:line="276" w:lineRule="auto"/>
+      </w:pPr>
+      <w:r>
+        <w:t>If two instructions have no dependencies, they no ordering constraints</w:t>
+      </w:r>
+    </w:p>
+    <w:p>
+      <w:pPr>
+        <w:pStyle w:val="ListParagraph"/>
+        <w:numPr>
+          <w:ilvl w:val="2"/>
+          <w:numId w:val="7"/>
+        </w:numPr>
+        <w:spacing w:line="276" w:lineRule="auto"/>
+      </w:pPr>
+      <w:r>
+        <w:t>OOO</w:t>
+      </w:r>
+      <w:r>
+        <w:t xml:space="preserve"> execution leads to </w:t>
+      </w:r>
+      <w:r>
+        <w:rPr>
+          <w:u w:val="single"/>
+        </w:rPr>
+        <w:t>imprecise exceptions</w:t>
+      </w:r>
+      <w:r>
+        <w:t xml:space="preserve"> possibly being raised</w:t>
+      </w:r>
+    </w:p>
+    <w:p>
+      <w:pPr>
+        <w:pStyle w:val="ListParagraph"/>
+        <w:numPr>
+          <w:ilvl w:val="1"/>
+          <w:numId w:val="7"/>
+        </w:numPr>
+        <w:spacing w:line="276" w:lineRule="auto"/>
+      </w:pPr>
+      <w:r>
+        <w:t>Execution completion</w:t>
+      </w:r>
+    </w:p>
+    <w:p>
+      <w:pPr>
+        <w:pStyle w:val="ListParagraph"/>
+        <w:numPr>
+          <w:ilvl w:val="2"/>
+          <w:numId w:val="7"/>
+        </w:numPr>
+        <w:spacing w:line="276" w:lineRule="auto"/>
+      </w:pPr>
+      <w:r>
+        <w:t>Instructions can be allowed to execute out-of-order, but their results must be committed in strict order</w:t>
+      </w:r>
+      <w:r>
+        <w:t xml:space="preserve"> (</w:t>
+      </w:r>
+      <w:r>
+        <w:rPr>
+          <w:u w:val="single"/>
+        </w:rPr>
+        <w:t>commitment unit</w:t>
+      </w:r>
+      <w:r>
+        <w:t xml:space="preserve"> is responsible for this)</w:t>
+      </w:r>
+    </w:p>
+    <w:p>
+      <w:pPr>
+        <w:pStyle w:val="ListParagraph"/>
+        <w:numPr>
+          <w:ilvl w:val="2"/>
+          <w:numId w:val="7"/>
+        </w:numPr>
+        <w:spacing w:line="276" w:lineRule="auto"/>
+      </w:pPr>
+      <w:r>
+        <w:t xml:space="preserve">Register </w:t>
+      </w:r>
+      <w:r>
+        <w:t>renaming</w:t>
+      </w:r>
+    </w:p>
+    <w:p>
+      <w:pPr>
+        <w:pStyle w:val="ListParagraph"/>
+        <w:numPr>
+          <w:ilvl w:val="3"/>
+          <w:numId w:val="7"/>
+        </w:numPr>
+        <w:spacing w:line="276" w:lineRule="auto"/>
+      </w:pPr>
+      <w:r>
+        <w:t>U</w:t>
+      </w:r>
+      <w:r>
+        <w:t xml:space="preserve">se </w:t>
+      </w:r>
+      <w:r>
+        <w:t>temporary registers to hold results of instructions</w:t>
+      </w:r>
+      <w:r>
+        <w:t xml:space="preserve"> before they are committed</w:t>
+      </w:r>
+    </w:p>
+    <w:p>
+      <w:pPr>
+        <w:pStyle w:val="ListParagraph"/>
+        <w:numPr>
+          <w:ilvl w:val="2"/>
+          <w:numId w:val="7"/>
+        </w:numPr>
+        <w:spacing w:line="276" w:lineRule="auto"/>
+      </w:pPr>
+      <w:r>
+        <w:t>Reorder buffer – queue in commitment unit</w:t>
+      </w:r>
+    </w:p>
+    <w:p>
+      <w:pPr>
+        <w:pStyle w:val="ListParagraph"/>
+        <w:numPr>
+          <w:ilvl w:val="3"/>
+          <w:numId w:val="7"/>
+        </w:numPr>
+        <w:spacing w:line="276" w:lineRule="auto"/>
+      </w:pPr>
+      <w:r>
+        <w:t>Dispatched instructions are entered in order</w:t>
+      </w:r>
+    </w:p>
+    <w:p>
+      <w:pPr>
+        <w:pStyle w:val="ListParagraph"/>
+        <w:numPr>
+          <w:ilvl w:val="3"/>
+          <w:numId w:val="7"/>
+        </w:numPr>
+        <w:spacing w:line="276" w:lineRule="auto"/>
+      </w:pPr>
+      <w:r>
+        <w:t xml:space="preserve">Only </w:t>
+      </w:r>
+      <w:r>
+        <w:t>write result to</w:t>
+      </w:r>
+      <w:r>
+        <w:t xml:space="preserve"> dest registers </w:t>
+      </w:r>
+      <w:r>
+        <w:t>when</w:t>
+      </w:r>
+      <w:r>
+        <w:t xml:space="preserve"> instruction </w:t>
+      </w:r>
+      <w:r>
+        <w:t>reaches</w:t>
+      </w:r>
+      <w:r>
+        <w:t xml:space="preserve"> the head of queue</w:t>
+      </w:r>
+    </w:p>
+    <w:p>
+      <w:pPr>
+        <w:pStyle w:val="ListParagraph"/>
+        <w:numPr>
+          <w:ilvl w:val="2"/>
+          <w:numId w:val="7"/>
+        </w:numPr>
+        <w:spacing w:line="276" w:lineRule="auto"/>
+      </w:pPr>
+      <w:r>
+        <w:t>Dispatch of instructions only proceeds if all needed resources are available</w:t>
+      </w:r>
+    </w:p>
+    <w:p>
+      <w:pPr>
+        <w:pStyle w:val="ListParagraph"/>
+        <w:numPr>
+          <w:ilvl w:val="3"/>
+          <w:numId w:val="7"/>
+        </w:numPr>
+        <w:spacing w:line="276" w:lineRule="auto"/>
+      </w:pPr>
+      <w:r>
+        <w:t>E.g. temporary register</w:t>
+      </w:r>
+      <w:r>
+        <w:t>s</w:t>
+      </w:r>
+      <w:r>
+        <w:t>, reservation station, reorder buffer</w:t>
+      </w:r>
+    </w:p>
+    <w:p>
+      <w:pPr>
+        <w:pStyle w:val="ListParagraph"/>
+        <w:numPr>
+          <w:ilvl w:val="3"/>
+          <w:numId w:val="7"/>
+        </w:numPr>
+        <w:spacing w:line="276" w:lineRule="auto"/>
+      </w:pPr>
+      <w:r>
+        <w:rPr>
+          <w:u w:val="single"/>
+        </w:rPr>
+        <w:t>Deadlock condition</w:t>
+      </w:r>
+      <w:r>
+        <w:t xml:space="preserve"> – two instructions need each other’s resources</w:t>
+      </w:r>
     </w:p>
     <w:sectPr>
       <w:pgSz w:w="12240" w:h="15840"/>
